--- a/output.docx
+++ b/output.docx
@@ -1,10 +1,9 @@
 
 <file path=word/document.xml><?xml version="1.0" encoding="utf-8"?>
-<w:document xmlns:w="http://schemas.openxmlformats.org/wordprocessingml/2006/main" xmlns:m="http://schemas.openxmlformats.org/officeDocument/2006/math" xmlns:r="http://schemas.openxmlformats.org/officeDocument/2006/relationships" xmlns:w14="http://schemas.microsoft.com/office/word/2010/wordml" xmlns:wp="http://schemas.openxmlformats.org/drawingml/2006/wordprocessingDrawing" xmlns:a="http://schemas.openxmlformats.org/drawingml/2006/main" xmlns:w15="http://schemas.microsoft.com/office/word/2012/wordml" xmlns:ns8="http://schemas.openxmlformats.org/schemaLibrary/2006/main" xmlns:mc="http://schemas.openxmlformats.org/markup-compatibility/2006" xmlns:wne="http://schemas.microsoft.com/office/word/2006/wordml" xmlns:c="http://schemas.openxmlformats.org/drawingml/2006/chart" xmlns:ns12="http://schemas.openxmlformats.org/drawingml/2006/chartDrawing" xmlns:dgm="http://schemas.openxmlformats.org/drawingml/2006/diagram" xmlns:pic="http://schemas.openxmlformats.org/drawingml/2006/picture" xmlns:xdr="http://schemas.openxmlformats.org/drawingml/2006/spreadsheetDrawing" xmlns:dsp="http://schemas.microsoft.com/office/drawing/2008/diagram" xmlns:ns17="urn:schemas-microsoft-com:office:excel" xmlns:o="urn:schemas-microsoft-com:office:office" xmlns:v="urn:schemas-microsoft-com:vml" xmlns:w10="urn:schemas-microsoft-com:office:word" xmlns:ns21="urn:schemas-microsoft-com:office:powerpoint" xmlns:ns23="http://schemas.microsoft.com/office/2006/coverPageProps" xmlns:odx="http://opendope.org/xpaths" xmlns:odc="http://opendope.org/conditions" xmlns:odq="http://opendope.org/questions" xmlns:oda="http://opendope.org/answers" xmlns:odi="http://opendope.org/components" xmlns:odgm="http://opendope.org/SmartArt/DataHierarchy" xmlns:ns30="http://schemas.openxmlformats.org/officeDocument/2006/bibliography" xmlns:ns31="http://schemas.openxmlformats.org/drawingml/2006/compatibility" xmlns:ns32="http://schemas.openxmlformats.org/drawingml/2006/lockedCanvas" mc:Ignorable="w14 w15">
+<w:document xmlns:w="http://schemas.openxmlformats.org/wordprocessingml/2006/main" xmlns:r="http://schemas.openxmlformats.org/officeDocument/2006/relationships" xmlns:w14="http://schemas.microsoft.com/office/word/2010/wordml" xmlns:w15="http://schemas.microsoft.com/office/word/2012/wordml" xmlns:m="http://schemas.openxmlformats.org/officeDocument/2006/math" xmlns:wp="http://schemas.openxmlformats.org/drawingml/2006/wordprocessingDrawing" xmlns:a="http://schemas.openxmlformats.org/drawingml/2006/main" xmlns:ns8="http://schemas.openxmlformats.org/schemaLibrary/2006/main" xmlns:mc="http://schemas.openxmlformats.org/markup-compatibility/2006" xmlns:wne="http://schemas.microsoft.com/office/word/2006/wordml" xmlns:c="http://schemas.openxmlformats.org/drawingml/2006/chart" xmlns:ns12="http://schemas.openxmlformats.org/drawingml/2006/chartDrawing" xmlns:dgm="http://schemas.openxmlformats.org/drawingml/2006/diagram" xmlns:pic="http://schemas.openxmlformats.org/drawingml/2006/picture" xmlns:xdr="http://schemas.openxmlformats.org/drawingml/2006/spreadsheetDrawing" xmlns:dsp="http://schemas.microsoft.com/office/drawing/2008/diagram" xmlns:ns17="urn:schemas-microsoft-com:office:excel" xmlns:o="urn:schemas-microsoft-com:office:office" xmlns:v="urn:schemas-microsoft-com:vml" xmlns:w10="urn:schemas-microsoft-com:office:word" xmlns:ns21="urn:schemas-microsoft-com:office:powerpoint" xmlns:ns23="http://schemas.microsoft.com/office/2006/coverPageProps" xmlns:odx="http://opendope.org/xpaths" xmlns:odc="http://opendope.org/conditions" xmlns:odq="http://opendope.org/questions" xmlns:oda="http://opendope.org/answers" xmlns:odi="http://opendope.org/components" xmlns:odgm="http://opendope.org/SmartArt/DataHierarchy" xmlns:ns30="http://schemas.openxmlformats.org/officeDocument/2006/bibliography" xmlns:ns31="http://schemas.openxmlformats.org/drawingml/2006/compatibility" xmlns:ns32="http://schemas.openxmlformats.org/drawingml/2006/lockedCanvas" mc:Ignorable="w14 w15">
   <w:body>
     <w:p>
       <w:pPr>
-        <w:pStyle w:val="Heading1"/>
         <w:spacing w:after="0"/>
         <w:ind w:left="0"/>
         <w:jc w:val="left"/>
@@ -13,6 +12,8 @@
       <w:r>
         <w:rPr>
           <w:rFonts w:ascii="Times New Roman"/>
+          <w:b/>
+          <w:i w:val="false"/>
           <w:color w:val="000000"/>
         </w:rPr>
         <w:t xml:space="preserve"> Markdown-by-Java </w:t>
@@ -37,14 +38,15 @@
     </w:p>
     <w:p>
       <w:pPr>
-        <w:pStyle w:val="Heading2"/>
-        <w:spacing w:after="0"/>
-        <w:ind w:left="0"/>
-        <w:jc w:val="left"/>
-      </w:pPr>
-      <w:r>
-        <w:rPr>
-          <w:rFonts w:ascii="Times New Roman"/>
+        <w:spacing w:after="0"/>
+        <w:ind w:left="0"/>
+        <w:jc w:val="left"/>
+      </w:pPr>
+      <w:r>
+        <w:rPr>
+          <w:rFonts w:ascii="Times New Roman"/>
+          <w:b/>
+          <w:i w:val="false"/>
           <w:color w:val="000000"/>
         </w:rPr>
         <w:t xml:space="preserve"> Dependencies </w:t>
@@ -133,14 +135,15 @@
     </w:p>
     <w:p>
       <w:pPr>
-        <w:pStyle w:val="Heading2"/>
-        <w:spacing w:after="0"/>
-        <w:ind w:left="0"/>
-        <w:jc w:val="left"/>
-      </w:pPr>
-      <w:r>
-        <w:rPr>
-          <w:rFonts w:ascii="Times New Roman"/>
+        <w:spacing w:after="0"/>
+        <w:ind w:left="0"/>
+        <w:jc w:val="left"/>
+      </w:pPr>
+      <w:r>
+        <w:rPr>
+          <w:rFonts w:ascii="Times New Roman"/>
+          <w:b/>
+          <w:i w:val="false"/>
           <w:color w:val="000000"/>
         </w:rPr>
         <w:t xml:space="preserve"> Features </w:t>
@@ -224,6 +227,962 @@
         <w:numPr>
           <w:ilvl w:val="0"/>
           <w:numId w:val="2"/>
+        </w:numPr>
+        <w:spacing w:after="0"/>
+        <w:jc w:val="left"/>
+      </w:pPr>
+      <w:r>
+        <w:rPr>
+          <w:rFonts w:ascii="Times New Roman"/>
+          <w:b w:val="false"/>
+          <w:i w:val="false"/>
+          <w:color w:val="000000"/>
+          <w:sz w:val="22"/>
+        </w:rPr>
+        <w:t xml:space="preserve"> HTML is recognizable. </w:t>
+      </w:r>
+    </w:p>
+    <w:p>
+      <w:pPr>
+        <w:spacing w:after="0"/>
+        <w:ind w:left="0"/>
+        <w:jc w:val="left"/>
+      </w:pPr>
+      <w:r>
+        <w:rPr>
+          <w:rFonts w:ascii="Times New Roman"/>
+          <w:b/>
+          <w:i w:val="false"/>
+          <w:color w:val="000000"/>
+        </w:rPr>
+        <w:t xml:space="preserve"> Markdown-by-Java </w:t>
+      </w:r>
+    </w:p>
+    <w:p>
+      <w:pPr>
+        <w:spacing w:after="0"/>
+        <w:ind w:left="0"/>
+        <w:jc w:val="left"/>
+      </w:pPr>
+      <w:r>
+        <w:rPr>
+          <w:rFonts w:ascii="Times New Roman"/>
+          <w:b w:val="false"/>
+          <w:i w:val="false"/>
+          <w:color w:val="000000"/>
+          <w:sz w:val="22"/>
+        </w:rPr>
+        <w:t xml:space="preserve"> A simple markdown editor by Java </w:t>
+      </w:r>
+    </w:p>
+    <w:p>
+      <w:pPr>
+        <w:spacing w:after="0"/>
+        <w:ind w:left="0"/>
+        <w:jc w:val="left"/>
+      </w:pPr>
+      <w:r>
+        <w:rPr>
+          <w:rFonts w:ascii="Times New Roman"/>
+          <w:b/>
+          <w:i w:val="false"/>
+          <w:color w:val="000000"/>
+        </w:rPr>
+        <w:t xml:space="preserve"> Dependencies </w:t>
+      </w:r>
+    </w:p>
+    <w:p>
+      <w:pPr>
+        <w:numPr>
+          <w:ilvl w:val="0"/>
+          <w:numId w:val="3"/>
+        </w:numPr>
+        <w:spacing w:after="0"/>
+        <w:jc w:val="left"/>
+      </w:pPr>
+      <w:r>
+        <w:rPr>
+          <w:rFonts w:ascii="Times New Roman"/>
+          <w:b w:val="false"/>
+          <w:i w:val="false"/>
+          <w:color w:val="000000"/>
+          <w:sz w:val="22"/>
+        </w:rPr>
+        <w:t xml:space="preserve"> Markdownj v1.0.2b4 </w:t>
+      </w:r>
+    </w:p>
+    <w:p>
+      <w:pPr>
+        <w:numPr>
+          <w:ilvl w:val="0"/>
+          <w:numId w:val="3"/>
+        </w:numPr>
+        <w:spacing w:after="0"/>
+        <w:jc w:val="left"/>
+      </w:pPr>
+      <w:r>
+        <w:rPr>
+          <w:rFonts w:ascii="Times New Roman"/>
+          <w:b w:val="false"/>
+          <w:i w:val="false"/>
+          <w:color w:val="000000"/>
+          <w:sz w:val="22"/>
+        </w:rPr>
+        <w:t xml:space="preserve"> docx4j v3.2.2 
+    </w:t>
+      </w:r>
+    </w:p>
+    <w:p>
+      <w:pPr>
+        <w:numPr>
+          <w:ilvl w:val="1"/>
+          <w:numId w:val="3"/>
+        </w:numPr>
+        <w:spacing w:after="0"/>
+        <w:jc w:val="left"/>
+      </w:pPr>
+      <w:r>
+        <w:rPr>
+          <w:rFonts w:ascii="Times New Roman"/>
+          <w:b w:val="false"/>
+          <w:i w:val="false"/>
+          <w:color w:val="000000"/>
+          <w:sz w:val="22"/>
+        </w:rPr>
+        <w:t xml:space="preserve"> docx4j-ImportXHTML v3.2.2 </w:t>
+      </w:r>
+    </w:p>
+    <w:p>
+      <w:pPr>
+        <w:numPr>
+          <w:ilvl w:val="1"/>
+          <w:numId w:val="3"/>
+        </w:numPr>
+        <w:spacing w:after="0"/>
+        <w:jc w:val="left"/>
+      </w:pPr>
+      <w:r>
+        <w:rPr>
+          <w:rFonts w:ascii="Times New Roman"/>
+          <w:b w:val="false"/>
+          <w:i w:val="false"/>
+          <w:color w:val="000000"/>
+          <w:sz w:val="22"/>
+        </w:rPr>
+        <w:t xml:space="preserve"> its dependencies </w:t>
+      </w:r>
+    </w:p>
+    <w:p>
+      <w:pPr>
+        <w:spacing w:after="0"/>
+        <w:ind w:left="0"/>
+        <w:jc w:val="left"/>
+      </w:pPr>
+      <w:r>
+        <w:rPr>
+          <w:rFonts w:ascii="Times New Roman"/>
+          <w:b/>
+          <w:i w:val="false"/>
+          <w:color w:val="000000"/>
+        </w:rPr>
+        <w:t xml:space="preserve"> Features </w:t>
+      </w:r>
+    </w:p>
+    <w:p>
+      <w:pPr>
+        <w:numPr>
+          <w:ilvl w:val="0"/>
+          <w:numId w:val="4"/>
+        </w:numPr>
+        <w:spacing w:after="0"/>
+        <w:jc w:val="left"/>
+      </w:pPr>
+      <w:r>
+        <w:rPr>
+          <w:rFonts w:ascii="Times New Roman"/>
+          <w:b w:val="false"/>
+          <w:i w:val="false"/>
+          <w:color w:val="000000"/>
+          <w:sz w:val="22"/>
+        </w:rPr>
+        <w:t xml:space="preserve"> Support anchor point relocation. Structure is defined as 
+    </w:t>
+      </w:r>
+      <w:r>
+        <w:rPr>
+          <w:rFonts w:ascii="Times New Roman"/>
+          <w:b w:val="false"/>
+          <w:i w:val="false"/>
+          <w:color w:val="000000"/>
+          <w:sz w:val="22"/>
+        </w:rPr>
+        <w:t xml:space="preserve">
+     . 
+    </w:t>
+      </w:r>
+    </w:p>
+    <w:p>
+      <w:pPr>
+        <w:numPr>
+          <w:ilvl w:val="0"/>
+          <w:numId w:val="4"/>
+        </w:numPr>
+        <w:spacing w:after="0"/>
+        <w:jc w:val="left"/>
+      </w:pPr>
+      <w:r>
+        <w:rPr>
+          <w:rFonts w:ascii="Times New Roman"/>
+          <w:b w:val="false"/>
+          <w:i w:val="false"/>
+          <w:color w:val="000000"/>
+          <w:sz w:val="22"/>
+        </w:rPr>
+        <w:t xml:space="preserve"> Support importing extra .css files. </w:t>
+      </w:r>
+    </w:p>
+    <w:p>
+      <w:pPr>
+        <w:numPr>
+          <w:ilvl w:val="0"/>
+          <w:numId w:val="4"/>
+        </w:numPr>
+        <w:spacing w:after="0"/>
+        <w:jc w:val="left"/>
+      </w:pPr>
+      <w:r>
+        <w:rPr>
+          <w:rFonts w:ascii="Times New Roman"/>
+          <w:b w:val="false"/>
+          <w:i w:val="false"/>
+          <w:color w:val="000000"/>
+          <w:sz w:val="22"/>
+        </w:rPr>
+        <w:t xml:space="preserve"> Support export markdown file as .docx. </w:t>
+      </w:r>
+    </w:p>
+    <w:p>
+      <w:pPr>
+        <w:numPr>
+          <w:ilvl w:val="0"/>
+          <w:numId w:val="4"/>
+        </w:numPr>
+        <w:spacing w:after="0"/>
+        <w:jc w:val="left"/>
+      </w:pPr>
+      <w:r>
+        <w:rPr>
+          <w:rFonts w:ascii="Times New Roman"/>
+          <w:b w:val="false"/>
+          <w:i w:val="false"/>
+          <w:color w:val="000000"/>
+          <w:sz w:val="22"/>
+        </w:rPr>
+        <w:t xml:space="preserve"> HTML is recognizable. </w:t>
+      </w:r>
+    </w:p>
+    <w:p>
+      <w:pPr>
+        <w:spacing w:after="0"/>
+        <w:ind w:left="0"/>
+        <w:jc w:val="left"/>
+      </w:pPr>
+      <w:r>
+        <w:rPr>
+          <w:rFonts w:ascii="Times New Roman"/>
+          <w:b/>
+          <w:i w:val="false"/>
+          <w:color w:val="000000"/>
+        </w:rPr>
+        <w:t xml:space="preserve"> Markdown-by-Java </w:t>
+      </w:r>
+    </w:p>
+    <w:p>
+      <w:pPr>
+        <w:spacing w:after="0"/>
+        <w:ind w:left="0"/>
+        <w:jc w:val="left"/>
+      </w:pPr>
+      <w:r>
+        <w:rPr>
+          <w:rFonts w:ascii="Times New Roman"/>
+          <w:b w:val="false"/>
+          <w:i w:val="false"/>
+          <w:color w:val="000000"/>
+          <w:sz w:val="22"/>
+        </w:rPr>
+        <w:t xml:space="preserve"> A simple markdown editor by Java </w:t>
+      </w:r>
+    </w:p>
+    <w:p>
+      <w:pPr>
+        <w:spacing w:after="0"/>
+        <w:ind w:left="0"/>
+        <w:jc w:val="left"/>
+      </w:pPr>
+      <w:r>
+        <w:rPr>
+          <w:rFonts w:ascii="Times New Roman"/>
+          <w:b/>
+          <w:i w:val="false"/>
+          <w:color w:val="000000"/>
+        </w:rPr>
+        <w:t xml:space="preserve"> Dependencies </w:t>
+      </w:r>
+    </w:p>
+    <w:p>
+      <w:pPr>
+        <w:numPr>
+          <w:ilvl w:val="0"/>
+          <w:numId w:val="5"/>
+        </w:numPr>
+        <w:spacing w:after="0"/>
+        <w:jc w:val="left"/>
+      </w:pPr>
+      <w:r>
+        <w:rPr>
+          <w:rFonts w:ascii="Times New Roman"/>
+          <w:b w:val="false"/>
+          <w:i w:val="false"/>
+          <w:color w:val="000000"/>
+          <w:sz w:val="22"/>
+        </w:rPr>
+        <w:t xml:space="preserve"> Markdownj v1.0.2b4 </w:t>
+      </w:r>
+    </w:p>
+    <w:p>
+      <w:pPr>
+        <w:numPr>
+          <w:ilvl w:val="0"/>
+          <w:numId w:val="5"/>
+        </w:numPr>
+        <w:spacing w:after="0"/>
+        <w:jc w:val="left"/>
+      </w:pPr>
+      <w:r>
+        <w:rPr>
+          <w:rFonts w:ascii="Times New Roman"/>
+          <w:b w:val="false"/>
+          <w:i w:val="false"/>
+          <w:color w:val="000000"/>
+          <w:sz w:val="22"/>
+        </w:rPr>
+        <w:t xml:space="preserve"> docx4j v3.2.2 
+    </w:t>
+      </w:r>
+    </w:p>
+    <w:p>
+      <w:pPr>
+        <w:numPr>
+          <w:ilvl w:val="1"/>
+          <w:numId w:val="5"/>
+        </w:numPr>
+        <w:spacing w:after="0"/>
+        <w:jc w:val="left"/>
+      </w:pPr>
+      <w:r>
+        <w:rPr>
+          <w:rFonts w:ascii="Times New Roman"/>
+          <w:b w:val="false"/>
+          <w:i w:val="false"/>
+          <w:color w:val="000000"/>
+          <w:sz w:val="22"/>
+        </w:rPr>
+        <w:t xml:space="preserve"> docx4j-ImportXHTML v3.2.2 </w:t>
+      </w:r>
+    </w:p>
+    <w:p>
+      <w:pPr>
+        <w:numPr>
+          <w:ilvl w:val="1"/>
+          <w:numId w:val="5"/>
+        </w:numPr>
+        <w:spacing w:after="0"/>
+        <w:jc w:val="left"/>
+      </w:pPr>
+      <w:r>
+        <w:rPr>
+          <w:rFonts w:ascii="Times New Roman"/>
+          <w:b w:val="false"/>
+          <w:i w:val="false"/>
+          <w:color w:val="000000"/>
+          <w:sz w:val="22"/>
+        </w:rPr>
+        <w:t xml:space="preserve"> its dependencies </w:t>
+      </w:r>
+    </w:p>
+    <w:p>
+      <w:pPr>
+        <w:spacing w:after="0"/>
+        <w:ind w:left="0"/>
+        <w:jc w:val="left"/>
+      </w:pPr>
+      <w:r>
+        <w:rPr>
+          <w:rFonts w:ascii="Times New Roman"/>
+          <w:b/>
+          <w:i w:val="false"/>
+          <w:color w:val="000000"/>
+        </w:rPr>
+        <w:t xml:space="preserve"> Features </w:t>
+      </w:r>
+    </w:p>
+    <w:p>
+      <w:pPr>
+        <w:numPr>
+          <w:ilvl w:val="0"/>
+          <w:numId w:val="6"/>
+        </w:numPr>
+        <w:spacing w:after="0"/>
+        <w:jc w:val="left"/>
+      </w:pPr>
+      <w:r>
+        <w:rPr>
+          <w:rFonts w:ascii="Times New Roman"/>
+          <w:b w:val="false"/>
+          <w:i w:val="false"/>
+          <w:color w:val="000000"/>
+          <w:sz w:val="22"/>
+        </w:rPr>
+        <w:t xml:space="preserve"> Support anchor point relocation. Structure is defined as 
+    </w:t>
+      </w:r>
+      <w:r>
+        <w:rPr>
+          <w:rFonts w:ascii="Times New Roman"/>
+          <w:b w:val="false"/>
+          <w:i w:val="false"/>
+          <w:color w:val="000000"/>
+          <w:sz w:val="22"/>
+        </w:rPr>
+        <w:t xml:space="preserve">
+     . 
+    </w:t>
+      </w:r>
+    </w:p>
+    <w:p>
+      <w:pPr>
+        <w:numPr>
+          <w:ilvl w:val="0"/>
+          <w:numId w:val="6"/>
+        </w:numPr>
+        <w:spacing w:after="0"/>
+        <w:jc w:val="left"/>
+      </w:pPr>
+      <w:r>
+        <w:rPr>
+          <w:rFonts w:ascii="Times New Roman"/>
+          <w:b w:val="false"/>
+          <w:i w:val="false"/>
+          <w:color w:val="000000"/>
+          <w:sz w:val="22"/>
+        </w:rPr>
+        <w:t xml:space="preserve"> Support importing extra .css files. </w:t>
+      </w:r>
+    </w:p>
+    <w:p>
+      <w:pPr>
+        <w:numPr>
+          <w:ilvl w:val="0"/>
+          <w:numId w:val="6"/>
+        </w:numPr>
+        <w:spacing w:after="0"/>
+        <w:jc w:val="left"/>
+      </w:pPr>
+      <w:r>
+        <w:rPr>
+          <w:rFonts w:ascii="Times New Roman"/>
+          <w:b w:val="false"/>
+          <w:i w:val="false"/>
+          <w:color w:val="000000"/>
+          <w:sz w:val="22"/>
+        </w:rPr>
+        <w:t xml:space="preserve"> Support export markdown file as .docx. </w:t>
+      </w:r>
+    </w:p>
+    <w:p>
+      <w:pPr>
+        <w:numPr>
+          <w:ilvl w:val="0"/>
+          <w:numId w:val="6"/>
+        </w:numPr>
+        <w:spacing w:after="0"/>
+        <w:jc w:val="left"/>
+      </w:pPr>
+      <w:r>
+        <w:rPr>
+          <w:rFonts w:ascii="Times New Roman"/>
+          <w:b w:val="false"/>
+          <w:i w:val="false"/>
+          <w:color w:val="000000"/>
+          <w:sz w:val="22"/>
+        </w:rPr>
+        <w:t xml:space="preserve"> HTML is recognizable. </w:t>
+      </w:r>
+    </w:p>
+    <w:p>
+      <w:pPr>
+        <w:spacing w:after="0"/>
+        <w:ind w:left="0"/>
+        <w:jc w:val="left"/>
+      </w:pPr>
+      <w:r>
+        <w:rPr>
+          <w:rFonts w:ascii="Times New Roman"/>
+          <w:b/>
+          <w:i w:val="false"/>
+          <w:color w:val="000000"/>
+        </w:rPr>
+        <w:t xml:space="preserve"> Markdown-by-Java </w:t>
+      </w:r>
+    </w:p>
+    <w:p>
+      <w:pPr>
+        <w:spacing w:after="0"/>
+        <w:ind w:left="0"/>
+        <w:jc w:val="left"/>
+      </w:pPr>
+      <w:r>
+        <w:rPr>
+          <w:rFonts w:ascii="Times New Roman"/>
+          <w:b w:val="false"/>
+          <w:i w:val="false"/>
+          <w:color w:val="000000"/>
+          <w:sz w:val="22"/>
+        </w:rPr>
+        <w:t xml:space="preserve"> A simple markdown editor by Java </w:t>
+      </w:r>
+    </w:p>
+    <w:p>
+      <w:pPr>
+        <w:spacing w:after="0"/>
+        <w:ind w:left="0"/>
+        <w:jc w:val="left"/>
+      </w:pPr>
+      <w:r>
+        <w:rPr>
+          <w:rFonts w:ascii="Times New Roman"/>
+          <w:b/>
+          <w:i w:val="false"/>
+          <w:color w:val="000000"/>
+        </w:rPr>
+        <w:t xml:space="preserve"> Dependencies </w:t>
+      </w:r>
+    </w:p>
+    <w:p>
+      <w:pPr>
+        <w:numPr>
+          <w:ilvl w:val="0"/>
+          <w:numId w:val="7"/>
+        </w:numPr>
+        <w:spacing w:after="0"/>
+        <w:jc w:val="left"/>
+      </w:pPr>
+      <w:r>
+        <w:rPr>
+          <w:rFonts w:ascii="Times New Roman"/>
+          <w:b w:val="false"/>
+          <w:i w:val="false"/>
+          <w:color w:val="000000"/>
+          <w:sz w:val="22"/>
+        </w:rPr>
+        <w:t xml:space="preserve"> Markdownj v1.0.2b4 </w:t>
+      </w:r>
+    </w:p>
+    <w:p>
+      <w:pPr>
+        <w:numPr>
+          <w:ilvl w:val="0"/>
+          <w:numId w:val="7"/>
+        </w:numPr>
+        <w:spacing w:after="0"/>
+        <w:jc w:val="left"/>
+      </w:pPr>
+      <w:r>
+        <w:rPr>
+          <w:rFonts w:ascii="Times New Roman"/>
+          <w:b w:val="false"/>
+          <w:i w:val="false"/>
+          <w:color w:val="000000"/>
+          <w:sz w:val="22"/>
+        </w:rPr>
+        <w:t xml:space="preserve"> docx4j v3.2.2 
+    </w:t>
+      </w:r>
+    </w:p>
+    <w:p>
+      <w:pPr>
+        <w:numPr>
+          <w:ilvl w:val="1"/>
+          <w:numId w:val="7"/>
+        </w:numPr>
+        <w:spacing w:after="0"/>
+        <w:jc w:val="left"/>
+      </w:pPr>
+      <w:r>
+        <w:rPr>
+          <w:rFonts w:ascii="Times New Roman"/>
+          <w:b w:val="false"/>
+          <w:i w:val="false"/>
+          <w:color w:val="000000"/>
+          <w:sz w:val="22"/>
+        </w:rPr>
+        <w:t xml:space="preserve"> docx4j-ImportXHTML v3.2.2 </w:t>
+      </w:r>
+    </w:p>
+    <w:p>
+      <w:pPr>
+        <w:numPr>
+          <w:ilvl w:val="1"/>
+          <w:numId w:val="7"/>
+        </w:numPr>
+        <w:spacing w:after="0"/>
+        <w:jc w:val="left"/>
+      </w:pPr>
+      <w:r>
+        <w:rPr>
+          <w:rFonts w:ascii="Times New Roman"/>
+          <w:b w:val="false"/>
+          <w:i w:val="false"/>
+          <w:color w:val="000000"/>
+          <w:sz w:val="22"/>
+        </w:rPr>
+        <w:t xml:space="preserve"> its dependencies </w:t>
+      </w:r>
+    </w:p>
+    <w:p>
+      <w:pPr>
+        <w:spacing w:after="0"/>
+        <w:ind w:left="0"/>
+        <w:jc w:val="left"/>
+      </w:pPr>
+      <w:r>
+        <w:rPr>
+          <w:rFonts w:ascii="Times New Roman"/>
+          <w:b/>
+          <w:i w:val="false"/>
+          <w:color w:val="000000"/>
+        </w:rPr>
+        <w:t xml:space="preserve"> Features </w:t>
+      </w:r>
+    </w:p>
+    <w:p>
+      <w:pPr>
+        <w:numPr>
+          <w:ilvl w:val="0"/>
+          <w:numId w:val="8"/>
+        </w:numPr>
+        <w:spacing w:after="0"/>
+        <w:jc w:val="left"/>
+      </w:pPr>
+      <w:r>
+        <w:rPr>
+          <w:rFonts w:ascii="Times New Roman"/>
+          <w:b w:val="false"/>
+          <w:i w:val="false"/>
+          <w:color w:val="000000"/>
+          <w:sz w:val="22"/>
+        </w:rPr>
+        <w:t xml:space="preserve"> Support anchor point relocation. Structure is defined as 
+    </w:t>
+      </w:r>
+      <w:r>
+        <w:rPr>
+          <w:rFonts w:ascii="Times New Roman"/>
+          <w:b w:val="false"/>
+          <w:i w:val="false"/>
+          <w:color w:val="000000"/>
+          <w:sz w:val="22"/>
+        </w:rPr>
+        <w:t xml:space="preserve">
+     . 
+    </w:t>
+      </w:r>
+    </w:p>
+    <w:p>
+      <w:pPr>
+        <w:numPr>
+          <w:ilvl w:val="0"/>
+          <w:numId w:val="8"/>
+        </w:numPr>
+        <w:spacing w:after="0"/>
+        <w:jc w:val="left"/>
+      </w:pPr>
+      <w:r>
+        <w:rPr>
+          <w:rFonts w:ascii="Times New Roman"/>
+          <w:b w:val="false"/>
+          <w:i w:val="false"/>
+          <w:color w:val="000000"/>
+          <w:sz w:val="22"/>
+        </w:rPr>
+        <w:t xml:space="preserve"> Support importing extra .css files. </w:t>
+      </w:r>
+    </w:p>
+    <w:p>
+      <w:pPr>
+        <w:numPr>
+          <w:ilvl w:val="0"/>
+          <w:numId w:val="8"/>
+        </w:numPr>
+        <w:spacing w:after="0"/>
+        <w:jc w:val="left"/>
+      </w:pPr>
+      <w:r>
+        <w:rPr>
+          <w:rFonts w:ascii="Times New Roman"/>
+          <w:b w:val="false"/>
+          <w:i w:val="false"/>
+          <w:color w:val="000000"/>
+          <w:sz w:val="22"/>
+        </w:rPr>
+        <w:t xml:space="preserve"> Support export markdown file as .docx. </w:t>
+      </w:r>
+    </w:p>
+    <w:p>
+      <w:pPr>
+        <w:numPr>
+          <w:ilvl w:val="0"/>
+          <w:numId w:val="8"/>
+        </w:numPr>
+        <w:spacing w:after="0"/>
+        <w:jc w:val="left"/>
+      </w:pPr>
+      <w:r>
+        <w:rPr>
+          <w:rFonts w:ascii="Times New Roman"/>
+          <w:b w:val="false"/>
+          <w:i w:val="false"/>
+          <w:color w:val="000000"/>
+          <w:sz w:val="22"/>
+        </w:rPr>
+        <w:t xml:space="preserve"> HTML is recognizable. </w:t>
+      </w:r>
+    </w:p>
+    <w:p>
+      <w:pPr>
+        <w:spacing w:after="0"/>
+        <w:ind w:left="0"/>
+        <w:jc w:val="left"/>
+      </w:pPr>
+      <w:r>
+        <w:rPr>
+          <w:rFonts w:ascii="Times New Roman"/>
+          <w:b/>
+          <w:i w:val="false"/>
+          <w:color w:val="000000"/>
+        </w:rPr>
+        <w:t xml:space="preserve"> Markdown-by-Java </w:t>
+      </w:r>
+    </w:p>
+    <w:p>
+      <w:pPr>
+        <w:spacing w:after="0"/>
+        <w:ind w:left="0"/>
+        <w:jc w:val="left"/>
+      </w:pPr>
+      <w:r>
+        <w:rPr>
+          <w:rFonts w:ascii="Times New Roman"/>
+          <w:b w:val="false"/>
+          <w:i w:val="false"/>
+          <w:color w:val="000000"/>
+          <w:sz w:val="22"/>
+        </w:rPr>
+        <w:t xml:space="preserve"> A simple markdown editor by Java </w:t>
+      </w:r>
+    </w:p>
+    <w:p>
+      <w:pPr>
+        <w:spacing w:after="0"/>
+        <w:ind w:left="0"/>
+        <w:jc w:val="left"/>
+      </w:pPr>
+      <w:r>
+        <w:rPr>
+          <w:rFonts w:ascii="Times New Roman"/>
+          <w:b/>
+          <w:i w:val="false"/>
+          <w:color w:val="000000"/>
+        </w:rPr>
+        <w:t xml:space="preserve"> Dependencies </w:t>
+      </w:r>
+    </w:p>
+    <w:p>
+      <w:pPr>
+        <w:numPr>
+          <w:ilvl w:val="0"/>
+          <w:numId w:val="9"/>
+        </w:numPr>
+        <w:spacing w:after="0"/>
+        <w:jc w:val="left"/>
+      </w:pPr>
+      <w:r>
+        <w:rPr>
+          <w:rFonts w:ascii="Times New Roman"/>
+          <w:b w:val="false"/>
+          <w:i w:val="false"/>
+          <w:color w:val="000000"/>
+          <w:sz w:val="22"/>
+        </w:rPr>
+        <w:t xml:space="preserve"> Markdownj v1.0.2b4 </w:t>
+      </w:r>
+    </w:p>
+    <w:p>
+      <w:pPr>
+        <w:numPr>
+          <w:ilvl w:val="0"/>
+          <w:numId w:val="9"/>
+        </w:numPr>
+        <w:spacing w:after="0"/>
+        <w:jc w:val="left"/>
+      </w:pPr>
+      <w:r>
+        <w:rPr>
+          <w:rFonts w:ascii="Times New Roman"/>
+          <w:b w:val="false"/>
+          <w:i w:val="false"/>
+          <w:color w:val="000000"/>
+          <w:sz w:val="22"/>
+        </w:rPr>
+        <w:t xml:space="preserve"> docx4j v3.2.2 
+    </w:t>
+      </w:r>
+    </w:p>
+    <w:p>
+      <w:pPr>
+        <w:numPr>
+          <w:ilvl w:val="1"/>
+          <w:numId w:val="9"/>
+        </w:numPr>
+        <w:spacing w:after="0"/>
+        <w:jc w:val="left"/>
+      </w:pPr>
+      <w:r>
+        <w:rPr>
+          <w:rFonts w:ascii="Times New Roman"/>
+          <w:b w:val="false"/>
+          <w:i w:val="false"/>
+          <w:color w:val="000000"/>
+          <w:sz w:val="22"/>
+        </w:rPr>
+        <w:t xml:space="preserve"> docx4j-ImportXHTML v3.2.2 </w:t>
+      </w:r>
+    </w:p>
+    <w:p>
+      <w:pPr>
+        <w:numPr>
+          <w:ilvl w:val="1"/>
+          <w:numId w:val="9"/>
+        </w:numPr>
+        <w:spacing w:after="0"/>
+        <w:jc w:val="left"/>
+      </w:pPr>
+      <w:r>
+        <w:rPr>
+          <w:rFonts w:ascii="Times New Roman"/>
+          <w:b w:val="false"/>
+          <w:i w:val="false"/>
+          <w:color w:val="000000"/>
+          <w:sz w:val="22"/>
+        </w:rPr>
+        <w:t xml:space="preserve"> its dependencies </w:t>
+      </w:r>
+    </w:p>
+    <w:p>
+      <w:pPr>
+        <w:spacing w:after="0"/>
+        <w:ind w:left="0"/>
+        <w:jc w:val="left"/>
+      </w:pPr>
+      <w:r>
+        <w:rPr>
+          <w:rFonts w:ascii="Times New Roman"/>
+          <w:b/>
+          <w:i w:val="false"/>
+          <w:color w:val="000000"/>
+        </w:rPr>
+        <w:t xml:space="preserve"> Features </w:t>
+      </w:r>
+    </w:p>
+    <w:p>
+      <w:pPr>
+        <w:numPr>
+          <w:ilvl w:val="0"/>
+          <w:numId w:val="10"/>
+        </w:numPr>
+        <w:spacing w:after="0"/>
+        <w:jc w:val="left"/>
+      </w:pPr>
+      <w:r>
+        <w:rPr>
+          <w:rFonts w:ascii="Times New Roman"/>
+          <w:b w:val="false"/>
+          <w:i w:val="false"/>
+          <w:color w:val="000000"/>
+          <w:sz w:val="22"/>
+        </w:rPr>
+        <w:t xml:space="preserve"> Support anchor point relocation. Structure is defined as 
+    </w:t>
+      </w:r>
+      <w:r>
+        <w:rPr>
+          <w:rFonts w:ascii="Times New Roman"/>
+          <w:b w:val="false"/>
+          <w:i w:val="false"/>
+          <w:color w:val="000000"/>
+          <w:sz w:val="22"/>
+        </w:rPr>
+        <w:t xml:space="preserve">
+     . 
+    </w:t>
+      </w:r>
+    </w:p>
+    <w:p>
+      <w:pPr>
+        <w:numPr>
+          <w:ilvl w:val="0"/>
+          <w:numId w:val="10"/>
+        </w:numPr>
+        <w:spacing w:after="0"/>
+        <w:jc w:val="left"/>
+      </w:pPr>
+      <w:r>
+        <w:rPr>
+          <w:rFonts w:ascii="Times New Roman"/>
+          <w:b w:val="false"/>
+          <w:i w:val="false"/>
+          <w:color w:val="000000"/>
+          <w:sz w:val="22"/>
+        </w:rPr>
+        <w:t xml:space="preserve"> Support importing extra .css files. </w:t>
+      </w:r>
+    </w:p>
+    <w:p>
+      <w:pPr>
+        <w:numPr>
+          <w:ilvl w:val="0"/>
+          <w:numId w:val="10"/>
+        </w:numPr>
+        <w:spacing w:after="0"/>
+        <w:jc w:val="left"/>
+      </w:pPr>
+      <w:r>
+        <w:rPr>
+          <w:rFonts w:ascii="Times New Roman"/>
+          <w:b w:val="false"/>
+          <w:i w:val="false"/>
+          <w:color w:val="000000"/>
+          <w:sz w:val="22"/>
+        </w:rPr>
+        <w:t xml:space="preserve"> Support export markdown file as .docx. </w:t>
+      </w:r>
+    </w:p>
+    <w:p>
+      <w:pPr>
+        <w:numPr>
+          <w:ilvl w:val="0"/>
+          <w:numId w:val="10"/>
         </w:numPr>
         <w:spacing w:after="0"/>
         <w:jc w:val="left"/>
@@ -248,7 +1207,7 @@
 </file>
 
 <file path=word/numbering.xml><?xml version="1.0" encoding="utf-8"?>
-<w:numbering xmlns:w="http://schemas.openxmlformats.org/wordprocessingml/2006/main" xmlns:m="http://schemas.openxmlformats.org/officeDocument/2006/math" xmlns:r="http://schemas.openxmlformats.org/officeDocument/2006/relationships" xmlns:w14="http://schemas.microsoft.com/office/word/2010/wordml" xmlns:wp="http://schemas.openxmlformats.org/drawingml/2006/wordprocessingDrawing" xmlns:a="http://schemas.openxmlformats.org/drawingml/2006/main" xmlns:w15="http://schemas.microsoft.com/office/word/2012/wordml" xmlns:ns8="http://schemas.openxmlformats.org/schemaLibrary/2006/main" xmlns:mc="http://schemas.openxmlformats.org/markup-compatibility/2006" xmlns:wne="http://schemas.microsoft.com/office/word/2006/wordml" xmlns:c="http://schemas.openxmlformats.org/drawingml/2006/chart" xmlns:ns12="http://schemas.openxmlformats.org/drawingml/2006/chartDrawing" xmlns:dgm="http://schemas.openxmlformats.org/drawingml/2006/diagram" xmlns:pic="http://schemas.openxmlformats.org/drawingml/2006/picture" xmlns:xdr="http://schemas.openxmlformats.org/drawingml/2006/spreadsheetDrawing" xmlns:dsp="http://schemas.microsoft.com/office/drawing/2008/diagram" xmlns:ns17="urn:schemas-microsoft-com:office:excel" xmlns:o="urn:schemas-microsoft-com:office:office" xmlns:v="urn:schemas-microsoft-com:vml" xmlns:w10="urn:schemas-microsoft-com:office:word" xmlns:ns21="urn:schemas-microsoft-com:office:powerpoint" xmlns:ns23="http://schemas.microsoft.com/office/2006/coverPageProps" xmlns:odx="http://opendope.org/xpaths" xmlns:odc="http://opendope.org/conditions" xmlns:odq="http://opendope.org/questions" xmlns:oda="http://opendope.org/answers" xmlns:odi="http://opendope.org/components" xmlns:odgm="http://opendope.org/SmartArt/DataHierarchy" xmlns:ns30="http://schemas.openxmlformats.org/officeDocument/2006/bibliography" xmlns:ns31="http://schemas.openxmlformats.org/drawingml/2006/compatibility" xmlns:ns32="http://schemas.openxmlformats.org/drawingml/2006/lockedCanvas">
+<w:numbering xmlns:w="http://schemas.openxmlformats.org/wordprocessingml/2006/main" xmlns:r="http://schemas.openxmlformats.org/officeDocument/2006/relationships" xmlns:w14="http://schemas.microsoft.com/office/word/2010/wordml" xmlns:w15="http://schemas.microsoft.com/office/word/2012/wordml" xmlns:m="http://schemas.openxmlformats.org/officeDocument/2006/math" xmlns:wp="http://schemas.openxmlformats.org/drawingml/2006/wordprocessingDrawing" xmlns:a="http://schemas.openxmlformats.org/drawingml/2006/main" xmlns:ns8="http://schemas.openxmlformats.org/schemaLibrary/2006/main" xmlns:mc="http://schemas.openxmlformats.org/markup-compatibility/2006" xmlns:wne="http://schemas.microsoft.com/office/word/2006/wordml" xmlns:c="http://schemas.openxmlformats.org/drawingml/2006/chart" xmlns:ns12="http://schemas.openxmlformats.org/drawingml/2006/chartDrawing" xmlns:dgm="http://schemas.openxmlformats.org/drawingml/2006/diagram" xmlns:pic="http://schemas.openxmlformats.org/drawingml/2006/picture" xmlns:xdr="http://schemas.openxmlformats.org/drawingml/2006/spreadsheetDrawing" xmlns:dsp="http://schemas.microsoft.com/office/drawing/2008/diagram" xmlns:ns17="urn:schemas-microsoft-com:office:excel" xmlns:o="urn:schemas-microsoft-com:office:office" xmlns:v="urn:schemas-microsoft-com:vml" xmlns:w10="urn:schemas-microsoft-com:office:word" xmlns:ns21="urn:schemas-microsoft-com:office:powerpoint" xmlns:ns23="http://schemas.microsoft.com/office/2006/coverPageProps" xmlns:odx="http://opendope.org/xpaths" xmlns:odc="http://opendope.org/conditions" xmlns:odq="http://opendope.org/questions" xmlns:oda="http://opendope.org/answers" xmlns:odi="http://opendope.org/components" xmlns:odgm="http://opendope.org/SmartArt/DataHierarchy" xmlns:ns30="http://schemas.openxmlformats.org/officeDocument/2006/bibliography" xmlns:ns31="http://schemas.openxmlformats.org/drawingml/2006/compatibility" xmlns:ns32="http://schemas.openxmlformats.org/drawingml/2006/lockedCanvas">
   <w:abstractNum w:abstractNumId="1">
     <w:multiLevelType w:val="multilevel"/>
     <w:lvl w:ilvl="0">
@@ -291,17 +1250,209 @@
       </w:rPr>
     </w:lvl>
   </w:abstractNum>
+  <w:abstractNum w:abstractNumId="3">
+    <w:multiLevelType w:val="multilevel"/>
+    <w:lvl w:ilvl="0">
+      <w:start w:val="1"/>
+      <w:numFmt w:val="bullet"/>
+      <w:lvlText w:val=""/>
+      <w:lvlJc w:val="left"/>
+      <w:pPr>
+        <w:ind w:left="960" w:hanging="360"/>
+      </w:pPr>
+      <w:rPr>
+        <w:rFonts w:hint="default" w:ascii="Symbol" w:hAnsi="Symbol"/>
+      </w:rPr>
+    </w:lvl>
+    <w:lvl w:ilvl="1">
+      <w:start w:val="1"/>
+      <w:numFmt w:val="bullet"/>
+      <w:lvlText w:val="o"/>
+      <w:lvlJc w:val="left"/>
+      <w:pPr>
+        <w:ind w:left="1560" w:hanging="360"/>
+      </w:pPr>
+      <w:rPr>
+        <w:rFonts w:hint="default" w:ascii="Courier New" w:hAnsi="Courier New" w:cs="Courier New"/>
+      </w:rPr>
+    </w:lvl>
+  </w:abstractNum>
+  <w:abstractNum w:abstractNumId="4">
+    <w:multiLevelType w:val="multilevel"/>
+    <w:lvl w:ilvl="0">
+      <w:start w:val="1"/>
+      <w:numFmt w:val="bullet"/>
+      <w:lvlText w:val=""/>
+      <w:lvlJc w:val="left"/>
+      <w:pPr>
+        <w:ind w:left="960" w:hanging="360"/>
+      </w:pPr>
+      <w:rPr>
+        <w:rFonts w:hint="default" w:ascii="Symbol" w:hAnsi="Symbol"/>
+      </w:rPr>
+    </w:lvl>
+  </w:abstractNum>
+  <w:abstractNum w:abstractNumId="5">
+    <w:multiLevelType w:val="multilevel"/>
+    <w:lvl w:ilvl="0">
+      <w:start w:val="1"/>
+      <w:numFmt w:val="bullet"/>
+      <w:lvlText w:val=""/>
+      <w:lvlJc w:val="left"/>
+      <w:pPr>
+        <w:ind w:left="960" w:hanging="360"/>
+      </w:pPr>
+      <w:rPr>
+        <w:rFonts w:hint="default" w:ascii="Symbol" w:hAnsi="Symbol"/>
+      </w:rPr>
+    </w:lvl>
+    <w:lvl w:ilvl="1">
+      <w:start w:val="1"/>
+      <w:numFmt w:val="bullet"/>
+      <w:lvlText w:val="o"/>
+      <w:lvlJc w:val="left"/>
+      <w:pPr>
+        <w:ind w:left="1560" w:hanging="360"/>
+      </w:pPr>
+      <w:rPr>
+        <w:rFonts w:hint="default" w:ascii="Courier New" w:hAnsi="Courier New" w:cs="Courier New"/>
+      </w:rPr>
+    </w:lvl>
+  </w:abstractNum>
+  <w:abstractNum w:abstractNumId="6">
+    <w:multiLevelType w:val="multilevel"/>
+    <w:lvl w:ilvl="0">
+      <w:start w:val="1"/>
+      <w:numFmt w:val="bullet"/>
+      <w:lvlText w:val=""/>
+      <w:lvlJc w:val="left"/>
+      <w:pPr>
+        <w:ind w:left="960" w:hanging="360"/>
+      </w:pPr>
+      <w:rPr>
+        <w:rFonts w:hint="default" w:ascii="Symbol" w:hAnsi="Symbol"/>
+      </w:rPr>
+    </w:lvl>
+  </w:abstractNum>
+  <w:abstractNum w:abstractNumId="7">
+    <w:multiLevelType w:val="multilevel"/>
+    <w:lvl w:ilvl="0">
+      <w:start w:val="1"/>
+      <w:numFmt w:val="bullet"/>
+      <w:lvlText w:val=""/>
+      <w:lvlJc w:val="left"/>
+      <w:pPr>
+        <w:ind w:left="960" w:hanging="360"/>
+      </w:pPr>
+      <w:rPr>
+        <w:rFonts w:hint="default" w:ascii="Symbol" w:hAnsi="Symbol"/>
+      </w:rPr>
+    </w:lvl>
+    <w:lvl w:ilvl="1">
+      <w:start w:val="1"/>
+      <w:numFmt w:val="bullet"/>
+      <w:lvlText w:val="o"/>
+      <w:lvlJc w:val="left"/>
+      <w:pPr>
+        <w:ind w:left="1560" w:hanging="360"/>
+      </w:pPr>
+      <w:rPr>
+        <w:rFonts w:hint="default" w:ascii="Courier New" w:hAnsi="Courier New" w:cs="Courier New"/>
+      </w:rPr>
+    </w:lvl>
+  </w:abstractNum>
+  <w:abstractNum w:abstractNumId="8">
+    <w:multiLevelType w:val="multilevel"/>
+    <w:lvl w:ilvl="0">
+      <w:start w:val="1"/>
+      <w:numFmt w:val="bullet"/>
+      <w:lvlText w:val=""/>
+      <w:lvlJc w:val="left"/>
+      <w:pPr>
+        <w:ind w:left="960" w:hanging="360"/>
+      </w:pPr>
+      <w:rPr>
+        <w:rFonts w:hint="default" w:ascii="Symbol" w:hAnsi="Symbol"/>
+      </w:rPr>
+    </w:lvl>
+  </w:abstractNum>
+  <w:abstractNum w:abstractNumId="9">
+    <w:multiLevelType w:val="multilevel"/>
+    <w:lvl w:ilvl="0">
+      <w:start w:val="1"/>
+      <w:numFmt w:val="bullet"/>
+      <w:lvlText w:val=""/>
+      <w:lvlJc w:val="left"/>
+      <w:pPr>
+        <w:ind w:left="960" w:hanging="360"/>
+      </w:pPr>
+      <w:rPr>
+        <w:rFonts w:hint="default" w:ascii="Symbol" w:hAnsi="Symbol"/>
+      </w:rPr>
+    </w:lvl>
+    <w:lvl w:ilvl="1">
+      <w:start w:val="1"/>
+      <w:numFmt w:val="bullet"/>
+      <w:lvlText w:val="o"/>
+      <w:lvlJc w:val="left"/>
+      <w:pPr>
+        <w:ind w:left="1560" w:hanging="360"/>
+      </w:pPr>
+      <w:rPr>
+        <w:rFonts w:hint="default" w:ascii="Courier New" w:hAnsi="Courier New" w:cs="Courier New"/>
+      </w:rPr>
+    </w:lvl>
+  </w:abstractNum>
+  <w:abstractNum w:abstractNumId="10">
+    <w:multiLevelType w:val="multilevel"/>
+    <w:lvl w:ilvl="0">
+      <w:start w:val="1"/>
+      <w:numFmt w:val="bullet"/>
+      <w:lvlText w:val=""/>
+      <w:lvlJc w:val="left"/>
+      <w:pPr>
+        <w:ind w:left="960" w:hanging="360"/>
+      </w:pPr>
+      <w:rPr>
+        <w:rFonts w:hint="default" w:ascii="Symbol" w:hAnsi="Symbol"/>
+      </w:rPr>
+    </w:lvl>
+  </w:abstractNum>
   <w:num w:numId="1">
     <w:abstractNumId w:val="1"/>
   </w:num>
   <w:num w:numId="2">
     <w:abstractNumId w:val="2"/>
   </w:num>
+  <w:num w:numId="3">
+    <w:abstractNumId w:val="3"/>
+  </w:num>
+  <w:num w:numId="4">
+    <w:abstractNumId w:val="4"/>
+  </w:num>
+  <w:num w:numId="5">
+    <w:abstractNumId w:val="5"/>
+  </w:num>
+  <w:num w:numId="6">
+    <w:abstractNumId w:val="6"/>
+  </w:num>
+  <w:num w:numId="7">
+    <w:abstractNumId w:val="7"/>
+  </w:num>
+  <w:num w:numId="8">
+    <w:abstractNumId w:val="8"/>
+  </w:num>
+  <w:num w:numId="9">
+    <w:abstractNumId w:val="9"/>
+  </w:num>
+  <w:num w:numId="10">
+    <w:abstractNumId w:val="10"/>
+  </w:num>
 </w:numbering>
 </file>
 
 <file path=word/styles.xml><?xml version="1.0" encoding="utf-8"?>
-<w:styles xmlns:w="http://schemas.openxmlformats.org/wordprocessingml/2006/main" xmlns:m="http://schemas.openxmlformats.org/officeDocument/2006/math" xmlns:r="http://schemas.openxmlformats.org/officeDocument/2006/relationships" xmlns:w14="http://schemas.microsoft.com/office/word/2010/wordml" xmlns:wp="http://schemas.openxmlformats.org/drawingml/2006/wordprocessingDrawing" xmlns:a="http://schemas.openxmlformats.org/drawingml/2006/main" xmlns:w15="http://schemas.microsoft.com/office/word/2012/wordml" xmlns:ns8="http://schemas.openxmlformats.org/schemaLibrary/2006/main" xmlns:mc="http://schemas.openxmlformats.org/markup-compatibility/2006" xmlns:wne="http://schemas.microsoft.com/office/word/2006/wordml" xmlns:c="http://schemas.openxmlformats.org/drawingml/2006/chart" xmlns:ns12="http://schemas.openxmlformats.org/drawingml/2006/chartDrawing" xmlns:dgm="http://schemas.openxmlformats.org/drawingml/2006/diagram" xmlns:pic="http://schemas.openxmlformats.org/drawingml/2006/picture" xmlns:xdr="http://schemas.openxmlformats.org/drawingml/2006/spreadsheetDrawing" xmlns:dsp="http://schemas.microsoft.com/office/drawing/2008/diagram" xmlns:ns17="urn:schemas-microsoft-com:office:excel" xmlns:o="urn:schemas-microsoft-com:office:office" xmlns:v="urn:schemas-microsoft-com:vml" xmlns:w10="urn:schemas-microsoft-com:office:word" xmlns:ns21="urn:schemas-microsoft-com:office:powerpoint" xmlns:ns23="http://schemas.microsoft.com/office/2006/coverPageProps" xmlns:odx="http://opendope.org/xpaths" xmlns:odc="http://opendope.org/conditions" xmlns:odq="http://opendope.org/questions" xmlns:oda="http://opendope.org/answers" xmlns:odi="http://opendope.org/components" xmlns:odgm="http://opendope.org/SmartArt/DataHierarchy" xmlns:ns30="http://schemas.openxmlformats.org/officeDocument/2006/bibliography" xmlns:ns31="http://schemas.openxmlformats.org/drawingml/2006/compatibility" xmlns:ns32="http://schemas.openxmlformats.org/drawingml/2006/lockedCanvas">
+<w:styles xmlns:w="http://schemas.openxmlformats.org/wordprocessingml/2006/main" xmlns:r="http://schemas.openxmlformats.org/officeDocument/2006/relationships" xmlns:w14="http://schemas.microsoft.com/office/word/2010/wordml" xmlns:w15="http://schemas.microsoft.com/office/word/2012/wordml" xmlns:m="http://schemas.openxmlformats.org/officeDocument/2006/math" xmlns:wp="http://schemas.openxmlformats.org/drawingml/2006/wordprocessingDrawing" xmlns:a="http://schemas.openxmlformats.org/drawingml/2006/main" xmlns:ns8="http://schemas.openxmlformats.org/schemaLibrary/2006/main" xmlns:mc="http://schemas.openxmlformats.org/markup-compatibility/2006" xmlns:wne="http://schemas.microsoft.com/office/word/2006/wordml" xmlns:c="http://schemas.openxmlformats.org/drawingml/2006/chart" xmlns:ns12="http://schemas.openxmlformats.org/drawingml/2006/chartDrawing" xmlns:dgm="http://schemas.openxmlformats.org/drawingml/2006/diagram" xmlns:pic="http://schemas.openxmlformats.org/drawingml/2006/picture" xmlns:xdr="http://schemas.openxmlformats.org/drawingml/2006/spreadsheetDrawing" xmlns:dsp="http://schemas.microsoft.com/office/drawing/2008/diagram" xmlns:ns17="urn:schemas-microsoft-com:office:excel" xmlns:o="urn:schemas-microsoft-com:office:office" xmlns:v="urn:schemas-microsoft-com:vml" xmlns:w10="urn:schemas-microsoft-com:office:word" xmlns:ns21="urn:schemas-microsoft-com:office:powerpoint" xmlns:ns23="http://schemas.microsoft.com/office/2006/coverPageProps" xmlns:odx="http://opendope.org/xpaths" xmlns:odc="http://opendope.org/conditions" xmlns:odq="http://opendope.org/questions" xmlns:oda="http://opendope.org/answers" xmlns:odi="http://opendope.org/components" xmlns:odgm="http://opendope.org/SmartArt/DataHierarchy" xmlns:ns30="http://schemas.openxmlformats.org/officeDocument/2006/bibliography" xmlns:ns31="http://schemas.openxmlformats.org/drawingml/2006/compatibility" xmlns:ns32="http://schemas.openxmlformats.org/drawingml/2006/lockedCanvas">
   <w:docDefaults>
     <w:rPrDefault>
       <w:rPr>
